--- a/Caritas-Word/（接地气至极）.docx
+++ b/Caritas-Word/（接地气至极）.docx
@@ -1,467 +1,717 @@
 
 <file path=word/document.xml><?xml version="1.0" encoding="utf-8"?>
-<w:document xmlns:wpc="http://schemas.microsoft.com/office/word/2010/wordprocessingCanvas" xmlns:cx="http://schemas.microsoft.com/office/drawing/2014/chartex" xmlns:cx1="http://schemas.microsoft.com/office/drawing/2015/9/8/chartex" xmlns:cx2="http://schemas.microsoft.com/office/drawing/2015/10/21/chartex" xmlns:cx3="http://schemas.microsoft.com/office/drawing/2016/5/9/chartex" xmlns:cx4="http://schemas.microsoft.com/office/drawing/2016/5/10/chartex" xmlns:cx5="http://schemas.microsoft.com/office/drawing/2016/5/11/chartex" xmlns:cx6="http://schemas.microsoft.com/office/drawing/2016/5/12/chartex" xmlns:cx7="http://schemas.microsoft.com/office/drawing/2016/5/13/chartex" xmlns:cx8="http://schemas.microsoft.com/office/drawing/2016/5/14/chartex" xmlns:mc="http://schemas.openxmlformats.org/markup-compatibility/2006" xmlns:aink="http://schemas.microsoft.com/office/drawing/2016/ink" xmlns:am3d="http://schemas.microsoft.com/office/drawing/2017/model3d" xmlns:o="urn:schemas-microsoft-com:office:office" xmlns:oel="http://schemas.microsoft.com/office/2019/extlst" xmlns:r="http://schemas.openxmlformats.org/officeDocument/2006/relationships" xmlns:m="http://schemas.openxmlformats.org/officeDocument/2006/math" xmlns:v="urn:schemas-microsoft-com:vml" xmlns:wp14="http://schemas.microsoft.com/office/word/2010/wordprocessingDrawing" xmlns:wp="http://schemas.openxmlformats.org/drawingml/2006/wordprocessingDrawing" xmlns:w10="urn:schemas-microsoft-com:office:word" xmlns:w="http://schemas.openxmlformats.org/wordprocessingml/2006/main" xmlns:w14="http://schemas.microsoft.com/office/word/2010/wordml" xmlns:w15="http://schemas.microsoft.com/office/word/2012/wordml" xmlns:w16cex="http://schemas.microsoft.com/office/word/2018/wordml/cex" xmlns:w16cid="http://schemas.microsoft.com/office/word/2016/wordml/cid" xmlns:w16="http://schemas.microsoft.com/office/word/2018/wordml" xmlns:w16du="http://schemas.microsoft.com/office/word/2023/wordml/word16du" xmlns:w16sdtdh="http://schemas.microsoft.com/office/word/2020/wordml/sdtdatahash" xmlns:w16se="http://schemas.microsoft.com/office/word/2015/wordml/symex" xmlns:wpg="http://schemas.microsoft.com/office/word/2010/wordprocessingGroup" xmlns:wpi="http://schemas.microsoft.com/office/word/2010/wordprocessingInk" xmlns:wne="http://schemas.microsoft.com/office/word/2006/wordml" xmlns:wps="http://schemas.microsoft.com/office/word/2010/wordprocessingShape" mc:Ignorable="w14 w15 w16se w16cid w16 w16cex w16sdtdh wp14">
+<w:document xmlns:wpc="http://schemas.microsoft.com/office/word/2010/wordprocessingCanvas" xmlns:cx="http://schemas.microsoft.com/office/drawing/2014/chartex" xmlns:cx1="http://schemas.microsoft.com/office/drawing/2015/9/8/chartex" xmlns:cx2="http://schemas.microsoft.com/office/drawing/2015/10/21/chartex" xmlns:cx3="http://schemas.microsoft.com/office/drawing/2016/5/9/chartex" xmlns:cx4="http://schemas.microsoft.com/office/drawing/2016/5/10/chartex" xmlns:cx5="http://schemas.microsoft.com/office/drawing/2016/5/11/chartex" xmlns:cx6="http://schemas.microsoft.com/office/drawing/2016/5/12/chartex" xmlns:cx7="http://schemas.microsoft.com/office/drawing/2016/5/13/chartex" xmlns:cx8="http://schemas.microsoft.com/office/drawing/2016/5/14/chartex" xmlns:mc="http://schemas.openxmlformats.org/markup-compatibility/2006" xmlns:aink="http://schemas.microsoft.com/office/drawing/2016/ink" xmlns:am3d="http://schemas.microsoft.com/office/drawing/2017/model3d" xmlns:o="urn:schemas-microsoft-com:office:office" xmlns:oel="http://schemas.microsoft.com/office/2019/extlst" xmlns:r="http://schemas.openxmlformats.org/officeDocument/2006/relationships" xmlns:m="http://schemas.openxmlformats.org/officeDocument/2006/math" xmlns:v="urn:schemas-microsoft-com:vml" xmlns:wp14="http://schemas.microsoft.com/office/word/2010/wordprocessingDrawing" xmlns:wp="http://schemas.openxmlformats.org/drawingml/2006/wordprocessingDrawing" xmlns:w10="urn:schemas-microsoft-com:office:word" xmlns:w="http://schemas.openxmlformats.org/wordprocessingml/2006/main" xmlns:w14="http://schemas.microsoft.com/office/word/2010/wordml" xmlns:w15="http://schemas.microsoft.com/office/word/2012/wordml" xmlns:w16cex="http://schemas.microsoft.com/office/word/2018/wordml/cex" xmlns:w16cid="http://schemas.microsoft.com/office/word/2016/wordml/cid" xmlns:w16="http://schemas.microsoft.com/office/word/2018/wordml" xmlns:w16sdtdh="http://schemas.microsoft.com/office/word/2020/wordml/sdtdatahash" xmlns:w16se="http://schemas.microsoft.com/office/word/2015/wordml/symex" xmlns:wpg="http://schemas.microsoft.com/office/word/2010/wordprocessingGroup" xmlns:wpi="http://schemas.microsoft.com/office/word/2010/wordprocessingInk" xmlns:wne="http://schemas.microsoft.com/office/word/2006/wordml" xmlns:wps="http://schemas.microsoft.com/office/word/2010/wordprocessingShape" mc:Ignorable="w14 w15 w16se w16cid w16 w16cex w16sdtdh wp14">
   <w:body>
     <w:p>
       <w:pPr>
-        <w:spacing w:before="65" w:after="65"/>
-      </w:pPr>
-      <w:r>
-        <w:rPr>
-          <w:rFonts w:hint="eastAsia"/>
+        <w:spacing w:beforeLines="35" w:before="114" w:afterLines="35" w:after="114" w:line="320" w:lineRule="exact"/>
+        <w:rPr>
+          <w:sz w:val="23"/>
+          <w:szCs w:val="23"/>
+        </w:rPr>
+      </w:pPr>
+      <w:r>
+        <w:rPr>
+          <w:rFonts w:hint="eastAsia"/>
+          <w:sz w:val="23"/>
+          <w:szCs w:val="23"/>
         </w:rPr>
         <w:t>（</w:t>
       </w:r>
       <w:r>
         <w:rPr>
           <w:rFonts w:hint="eastAsia"/>
+          <w:sz w:val="23"/>
+          <w:szCs w:val="23"/>
         </w:rPr>
         <w:t>接地气至极</w:t>
       </w:r>
       <w:r>
         <w:rPr>
           <w:rFonts w:hint="eastAsia"/>
+          <w:sz w:val="23"/>
+          <w:szCs w:val="23"/>
         </w:rPr>
         <w:t>）</w:t>
       </w:r>
     </w:p>
     <w:p>
       <w:pPr>
-        <w:spacing w:before="65" w:after="65"/>
-        <w:rPr>
-          <w:rFonts w:hint="eastAsia"/>
-        </w:rPr>
-      </w:pPr>
-    </w:p>
-    <w:p>
-      <w:pPr>
-        <w:spacing w:before="65" w:after="65"/>
+        <w:spacing w:beforeLines="35" w:before="114" w:afterLines="35" w:after="114" w:line="320" w:lineRule="exact"/>
+        <w:rPr>
+          <w:sz w:val="23"/>
+          <w:szCs w:val="23"/>
+        </w:rPr>
+      </w:pPr>
+    </w:p>
+    <w:p>
+      <w:pPr>
+        <w:spacing w:beforeLines="35" w:before="114" w:afterLines="35" w:after="114" w:line="320" w:lineRule="exact"/>
         <w:jc w:val="center"/>
-      </w:pPr>
-      <w:r>
-        <w:rPr>
-          <w:rFonts w:hint="eastAsia"/>
+        <w:rPr>
+          <w:sz w:val="23"/>
+          <w:szCs w:val="23"/>
+        </w:rPr>
+      </w:pPr>
+      <w:r>
+        <w:rPr>
+          <w:rFonts w:hint="eastAsia"/>
+          <w:sz w:val="23"/>
+          <w:szCs w:val="23"/>
         </w:rPr>
         <w:t>想法：</w:t>
       </w:r>
     </w:p>
     <w:p>
       <w:pPr>
-        <w:spacing w:before="65" w:after="65"/>
-        <w:rPr>
-          <w:rFonts w:hint="eastAsia"/>
-        </w:rPr>
-      </w:pPr>
-    </w:p>
-    <w:p>
-      <w:pPr>
-        <w:spacing w:before="65" w:after="65"/>
-        <w:ind w:firstLine="420"/>
-      </w:pPr>
-      <w:r>
-        <w:rPr>
-          <w:rFonts w:hint="eastAsia"/>
+        <w:spacing w:beforeLines="35" w:before="114" w:afterLines="35" w:after="114" w:line="320" w:lineRule="exact"/>
+        <w:rPr>
+          <w:sz w:val="23"/>
+          <w:szCs w:val="23"/>
+        </w:rPr>
+      </w:pPr>
+    </w:p>
+    <w:p>
+      <w:pPr>
+        <w:spacing w:beforeLines="35" w:before="114" w:afterLines="35" w:after="114" w:line="320" w:lineRule="exact"/>
+        <w:ind w:firstLine="420"/>
+        <w:rPr>
+          <w:sz w:val="23"/>
+          <w:szCs w:val="23"/>
+        </w:rPr>
+      </w:pPr>
+      <w:r>
+        <w:rPr>
+          <w:rFonts w:hint="eastAsia"/>
+          <w:sz w:val="23"/>
+          <w:szCs w:val="23"/>
         </w:rPr>
         <w:t>A</w:t>
       </w:r>
       <w:r>
+        <w:rPr>
+          <w:sz w:val="23"/>
+          <w:szCs w:val="23"/>
+        </w:rPr>
         <w:t xml:space="preserve">: </w:t>
       </w:r>
       <w:r>
         <w:rPr>
           <w:rFonts w:hint="eastAsia"/>
+          <w:sz w:val="23"/>
+          <w:szCs w:val="23"/>
         </w:rPr>
         <w:t>我没有邀请和授权任何人评论我的人格。</w:t>
       </w:r>
     </w:p>
     <w:p>
       <w:pPr>
-        <w:spacing w:before="65" w:after="65"/>
-        <w:ind w:firstLine="420"/>
-      </w:pPr>
-      <w:r>
-        <w:rPr>
-          <w:rFonts w:hint="eastAsia"/>
+        <w:spacing w:beforeLines="35" w:before="114" w:afterLines="35" w:after="114" w:line="320" w:lineRule="exact"/>
+        <w:ind w:firstLine="420"/>
+        <w:rPr>
+          <w:sz w:val="23"/>
+          <w:szCs w:val="23"/>
+        </w:rPr>
+      </w:pPr>
+      <w:r>
+        <w:rPr>
+          <w:rFonts w:hint="eastAsia"/>
+          <w:sz w:val="23"/>
+          <w:szCs w:val="23"/>
         </w:rPr>
         <w:t>未经授权评论某人的人格、公开恶意揣测人的动机，在任何当事人看来都是一种【极其不礼貌】的行为。</w:t>
       </w:r>
     </w:p>
     <w:p>
       <w:pPr>
-        <w:spacing w:before="65" w:after="65"/>
-        <w:ind w:firstLine="420"/>
-      </w:pPr>
-      <w:r>
-        <w:rPr>
-          <w:rFonts w:hint="eastAsia"/>
+        <w:spacing w:beforeLines="35" w:before="114" w:afterLines="35" w:after="114" w:line="320" w:lineRule="exact"/>
+        <w:ind w:firstLine="420"/>
+        <w:rPr>
+          <w:sz w:val="23"/>
+          <w:szCs w:val="23"/>
+        </w:rPr>
+      </w:pPr>
+      <w:r>
+        <w:rPr>
+          <w:rFonts w:hint="eastAsia"/>
+          <w:sz w:val="23"/>
+          <w:szCs w:val="23"/>
         </w:rPr>
         <w:t>这应该是做人的常识。</w:t>
       </w:r>
     </w:p>
     <w:p>
       <w:pPr>
-        <w:spacing w:before="65" w:after="65"/>
-        <w:ind w:firstLine="420"/>
-      </w:pPr>
-    </w:p>
-    <w:p>
-      <w:pPr>
-        <w:spacing w:before="65" w:after="65"/>
-        <w:ind w:firstLine="420"/>
-      </w:pPr>
-      <w:r>
-        <w:rPr>
-          <w:rFonts w:hint="eastAsia"/>
+        <w:spacing w:beforeLines="35" w:before="114" w:afterLines="35" w:after="114" w:line="320" w:lineRule="exact"/>
+        <w:ind w:firstLine="420"/>
+        <w:rPr>
+          <w:sz w:val="23"/>
+          <w:szCs w:val="23"/>
+        </w:rPr>
+      </w:pPr>
+    </w:p>
+    <w:p>
+      <w:pPr>
+        <w:spacing w:beforeLines="35" w:before="114" w:afterLines="35" w:after="114" w:line="320" w:lineRule="exact"/>
+        <w:ind w:firstLine="420"/>
+        <w:rPr>
+          <w:sz w:val="23"/>
+          <w:szCs w:val="23"/>
+        </w:rPr>
+      </w:pPr>
+      <w:r>
+        <w:rPr>
+          <w:rFonts w:hint="eastAsia"/>
+          <w:sz w:val="23"/>
+          <w:szCs w:val="23"/>
         </w:rPr>
         <w:t>Q</w:t>
       </w:r>
       <w:r>
+        <w:rPr>
+          <w:sz w:val="23"/>
+          <w:szCs w:val="23"/>
+        </w:rPr>
         <w:t xml:space="preserve">: </w:t>
       </w:r>
       <w:r>
         <w:rPr>
           <w:rFonts w:hint="eastAsia"/>
+          <w:sz w:val="23"/>
+          <w:szCs w:val="23"/>
         </w:rPr>
         <w:t>个人认为人的改变需要生活里巨大的影响所带来的推动力，“网上发表评论”这件事对人来说不够重要，推动力不够。</w:t>
       </w:r>
     </w:p>
     <w:p>
       <w:pPr>
-        <w:spacing w:before="65" w:after="65"/>
-        <w:ind w:firstLine="420"/>
-      </w:pPr>
-    </w:p>
-    <w:p>
-      <w:pPr>
-        <w:spacing w:before="65" w:after="65"/>
-        <w:ind w:firstLine="420"/>
-      </w:pPr>
-      <w:r>
+        <w:spacing w:beforeLines="35" w:before="114" w:afterLines="35" w:after="114" w:line="320" w:lineRule="exact"/>
+        <w:ind w:firstLine="420"/>
+        <w:rPr>
+          <w:sz w:val="23"/>
+          <w:szCs w:val="23"/>
+        </w:rPr>
+      </w:pPr>
+    </w:p>
+    <w:p>
+      <w:pPr>
+        <w:spacing w:beforeLines="35" w:before="114" w:afterLines="35" w:after="114" w:line="320" w:lineRule="exact"/>
+        <w:ind w:firstLine="420"/>
+        <w:rPr>
+          <w:sz w:val="23"/>
+          <w:szCs w:val="23"/>
+        </w:rPr>
+      </w:pPr>
+      <w:r>
+        <w:rPr>
+          <w:sz w:val="23"/>
+          <w:szCs w:val="23"/>
+        </w:rPr>
         <w:t xml:space="preserve">A: </w:t>
       </w:r>
       <w:r>
         <w:rPr>
           <w:rFonts w:hint="eastAsia"/>
+          <w:sz w:val="23"/>
+          <w:szCs w:val="23"/>
         </w:rPr>
         <w:t>推动人的，其实是人看了这些东西之后结合自己遇到的事情、以及随后遇到的事情而有的反思。</w:t>
       </w:r>
       <w:r>
         <w:rPr>
           <w:rFonts w:hint="eastAsia"/>
+          <w:sz w:val="23"/>
+          <w:szCs w:val="23"/>
         </w:rPr>
         <w:t xml:space="preserve"> </w:t>
       </w:r>
     </w:p>
     <w:p>
       <w:pPr>
-        <w:spacing w:before="65" w:after="65"/>
-        <w:ind w:firstLine="420"/>
-      </w:pPr>
-      <w:r>
-        <w:rPr>
-          <w:rFonts w:hint="eastAsia"/>
+        <w:spacing w:beforeLines="35" w:before="114" w:afterLines="35" w:after="114" w:line="320" w:lineRule="exact"/>
+        <w:ind w:firstLine="420"/>
+        <w:rPr>
+          <w:sz w:val="23"/>
+          <w:szCs w:val="23"/>
+        </w:rPr>
+      </w:pPr>
+      <w:r>
+        <w:rPr>
+          <w:rFonts w:hint="eastAsia"/>
+          <w:sz w:val="23"/>
+          <w:szCs w:val="23"/>
         </w:rPr>
         <w:t>换句话来说，真正改变人的是安排那些事、以及安排人看到这些话的冥冥中的命运，并不是我。</w:t>
       </w:r>
       <w:r>
         <w:rPr>
           <w:rFonts w:hint="eastAsia"/>
+          <w:sz w:val="23"/>
+          <w:szCs w:val="23"/>
         </w:rPr>
         <w:t xml:space="preserve"> </w:t>
       </w:r>
     </w:p>
     <w:p>
       <w:pPr>
-        <w:spacing w:before="65" w:after="65"/>
-        <w:ind w:firstLine="420"/>
-      </w:pPr>
-      <w:r>
-        <w:rPr>
-          <w:rFonts w:hint="eastAsia"/>
+        <w:spacing w:beforeLines="35" w:before="114" w:afterLines="35" w:after="114" w:line="320" w:lineRule="exact"/>
+        <w:ind w:firstLine="420"/>
+        <w:rPr>
+          <w:sz w:val="23"/>
+          <w:szCs w:val="23"/>
+        </w:rPr>
+      </w:pPr>
+      <w:r>
+        <w:rPr>
+          <w:rFonts w:hint="eastAsia"/>
+          <w:sz w:val="23"/>
+          <w:szCs w:val="23"/>
         </w:rPr>
         <w:t>但这些话的存在和这些话被一刀刻在心上无法忘怀，是人真正遇到事情后可以快点醒悟的一大关键。</w:t>
       </w:r>
     </w:p>
     <w:p>
       <w:pPr>
-        <w:spacing w:before="65" w:after="65"/>
+        <w:spacing w:beforeLines="35" w:before="114" w:afterLines="35" w:after="114" w:line="320" w:lineRule="exact"/>
         <w:ind w:firstLine="420"/>
         <w:rPr>
           <w:rFonts w:ascii="字家玲珑锐楷" w:hAnsi="字家玲珑锐楷" w:cs="字家玲珑锐楷"/>
-        </w:rPr>
-      </w:pPr>
-      <w:r>
-        <w:rPr>
-          <w:rFonts w:hint="eastAsia"/>
+          <w:sz w:val="23"/>
+          <w:szCs w:val="23"/>
+        </w:rPr>
+      </w:pPr>
+      <w:r>
+        <w:rPr>
+          <w:rFonts w:hint="eastAsia"/>
+          <w:sz w:val="23"/>
+          <w:szCs w:val="23"/>
         </w:rPr>
         <w:t>其实同样的亏人并没有少吃，何以一吃再吃都没有脱离，其实是因为没有正确的提出问题、也没有有效的思考方案。</w:t>
       </w:r>
       <w:r>
         <w:rPr>
           <w:rFonts w:hint="eastAsia"/>
+          <w:sz w:val="23"/>
+          <w:szCs w:val="23"/>
         </w:rPr>
         <w:t xml:space="preserve"> </w:t>
       </w:r>
       <w:r>
         <w:rPr>
           <w:rFonts w:hint="eastAsia"/>
-        </w:rPr>
-        <w:t>没有对应的经历，就没有痛苦和折磨来使得这些“</w:t>
-      </w:r>
+          <w:sz w:val="23"/>
+          <w:szCs w:val="23"/>
+        </w:rPr>
+        <w:t>没有对应的经历，就没有痛苦和折磨来使得这些</w:t>
+      </w:r>
+      <w:proofErr w:type="gramStart"/>
+      <w:r>
+        <w:rPr>
+          <w:rFonts w:hint="eastAsia"/>
+          <w:sz w:val="23"/>
+          <w:szCs w:val="23"/>
+        </w:rPr>
+        <w:t>“</w:t>
+      </w:r>
+      <w:proofErr w:type="gramEnd"/>
       <w:r>
         <w:rPr>
           <w:rFonts w:ascii="点字青花楷" w:eastAsia="点字青花楷" w:hAnsi="宋体" w:cs="宋体" w:hint="eastAsia"/>
+          <w:sz w:val="23"/>
+          <w:szCs w:val="23"/>
         </w:rPr>
         <w:t>啰</w:t>
       </w:r>
       <w:r>
         <w:rPr>
           <w:rFonts w:ascii="字家玲珑锐楷" w:hAnsi="字家玲珑锐楷" w:cs="字家玲珑锐楷" w:hint="eastAsia"/>
-        </w:rPr>
-        <w:t>嗦“成为一种绝对必要，所以才会让对未来无端乐观的小孩子们大剌剌的觉得“没有必要”“不切实际”“不接地气”。</w:t>
-      </w:r>
-    </w:p>
-    <w:p>
-      <w:pPr>
-        <w:spacing w:before="65" w:after="65"/>
-        <w:ind w:firstLine="420"/>
-      </w:pPr>
-      <w:r>
-        <w:rPr>
-          <w:rFonts w:hint="eastAsia"/>
+          <w:sz w:val="23"/>
+          <w:szCs w:val="23"/>
+        </w:rPr>
+        <w:t>嗦</w:t>
+      </w:r>
+      <w:proofErr w:type="gramStart"/>
+      <w:r>
+        <w:rPr>
+          <w:rFonts w:ascii="字家玲珑锐楷" w:hAnsi="字家玲珑锐楷" w:cs="字家玲珑锐楷" w:hint="eastAsia"/>
+          <w:sz w:val="23"/>
+          <w:szCs w:val="23"/>
+        </w:rPr>
+        <w:t>“</w:t>
+      </w:r>
+      <w:proofErr w:type="gramEnd"/>
+      <w:r>
+        <w:rPr>
+          <w:rFonts w:ascii="字家玲珑锐楷" w:hAnsi="字家玲珑锐楷" w:cs="字家玲珑锐楷" w:hint="eastAsia"/>
+          <w:sz w:val="23"/>
+          <w:szCs w:val="23"/>
+        </w:rPr>
+        <w:t>成为一种绝对必要，所以才会让对未来无端乐观的小孩子们大</w:t>
+      </w:r>
+      <w:proofErr w:type="gramStart"/>
+      <w:r>
+        <w:rPr>
+          <w:rFonts w:ascii="字家玲珑锐楷" w:hAnsi="字家玲珑锐楷" w:cs="字家玲珑锐楷" w:hint="eastAsia"/>
+          <w:sz w:val="23"/>
+          <w:szCs w:val="23"/>
+        </w:rPr>
+        <w:t>剌剌</w:t>
+      </w:r>
+      <w:proofErr w:type="gramEnd"/>
+      <w:r>
+        <w:rPr>
+          <w:rFonts w:ascii="字家玲珑锐楷" w:hAnsi="字家玲珑锐楷" w:cs="字家玲珑锐楷" w:hint="eastAsia"/>
+          <w:sz w:val="23"/>
+          <w:szCs w:val="23"/>
+        </w:rPr>
+        <w:t>的觉得“没有必要”“不切实际”“不接地气”。</w:t>
+      </w:r>
+    </w:p>
+    <w:p>
+      <w:pPr>
+        <w:spacing w:beforeLines="35" w:before="114" w:afterLines="35" w:after="114" w:line="320" w:lineRule="exact"/>
+        <w:ind w:firstLine="420"/>
+        <w:rPr>
+          <w:sz w:val="23"/>
+          <w:szCs w:val="23"/>
+        </w:rPr>
+      </w:pPr>
+      <w:r>
+        <w:rPr>
+          <w:rFonts w:hint="eastAsia"/>
+          <w:sz w:val="23"/>
+          <w:szCs w:val="23"/>
         </w:rPr>
         <w:t>实际上，人的一生远比小孩子想的漫长、一些事情也远比至今太平无事的小孩子们以为的必然。</w:t>
       </w:r>
       <w:r>
         <w:rPr>
           <w:rFonts w:hint="eastAsia"/>
+          <w:sz w:val="23"/>
+          <w:szCs w:val="23"/>
         </w:rPr>
         <w:t xml:space="preserve"> </w:t>
       </w:r>
     </w:p>
     <w:p>
       <w:pPr>
-        <w:spacing w:before="65" w:after="65"/>
-        <w:ind w:firstLine="420"/>
-      </w:pPr>
-      <w:r>
-        <w:rPr>
-          <w:rFonts w:hint="eastAsia"/>
+        <w:spacing w:beforeLines="35" w:before="114" w:afterLines="35" w:after="114" w:line="320" w:lineRule="exact"/>
+        <w:ind w:firstLine="420"/>
+        <w:rPr>
+          <w:sz w:val="23"/>
+          <w:szCs w:val="23"/>
+        </w:rPr>
+      </w:pPr>
+      <w:r>
+        <w:rPr>
+          <w:rFonts w:hint="eastAsia"/>
+          <w:sz w:val="23"/>
+          <w:szCs w:val="23"/>
         </w:rPr>
         <w:t>我所选择的问题，【基本上都是正常七十年寿命的人极少概率能绕过的】。</w:t>
       </w:r>
       <w:r>
         <w:rPr>
           <w:rFonts w:hint="eastAsia"/>
+          <w:sz w:val="23"/>
+          <w:szCs w:val="23"/>
         </w:rPr>
         <w:t xml:space="preserve"> </w:t>
       </w:r>
     </w:p>
     <w:p>
       <w:pPr>
-        <w:spacing w:before="65" w:after="65"/>
-        <w:ind w:firstLine="420"/>
-      </w:pPr>
-      <w:r>
-        <w:rPr>
-          <w:rFonts w:hint="eastAsia"/>
+        <w:spacing w:beforeLines="35" w:before="114" w:afterLines="35" w:after="114" w:line="320" w:lineRule="exact"/>
+        <w:ind w:firstLine="420"/>
+        <w:rPr>
+          <w:sz w:val="23"/>
+          <w:szCs w:val="23"/>
+        </w:rPr>
+      </w:pPr>
+      <w:r>
+        <w:rPr>
+          <w:rFonts w:hint="eastAsia"/>
+          <w:sz w:val="23"/>
+          <w:szCs w:val="23"/>
         </w:rPr>
         <w:t>【接地气至极】。</w:t>
       </w:r>
     </w:p>
     <w:p>
       <w:pPr>
-        <w:spacing w:before="65" w:after="65"/>
-        <w:ind w:firstLine="420"/>
-      </w:pPr>
-      <w:r>
-        <w:rPr>
-          <w:rFonts w:hint="eastAsia"/>
+        <w:spacing w:beforeLines="35" w:before="114" w:afterLines="35" w:after="114" w:line="320" w:lineRule="exact"/>
+        <w:ind w:firstLine="420"/>
+        <w:rPr>
+          <w:sz w:val="23"/>
+          <w:szCs w:val="23"/>
+        </w:rPr>
+      </w:pPr>
+      <w:r>
+        <w:rPr>
+          <w:rFonts w:hint="eastAsia"/>
+          <w:sz w:val="23"/>
+          <w:szCs w:val="23"/>
         </w:rPr>
         <w:t>将来你们垂垂老矣的时候再回头来看，真正的遇到了那些事，再翻开来看。</w:t>
       </w:r>
     </w:p>
     <w:p>
       <w:pPr>
-        <w:spacing w:before="65" w:after="65"/>
-        <w:ind w:firstLine="420"/>
-      </w:pPr>
-      <w:r>
-        <w:rPr>
-          <w:rFonts w:hint="eastAsia"/>
+        <w:spacing w:beforeLines="35" w:before="114" w:afterLines="35" w:after="114" w:line="320" w:lineRule="exact"/>
+        <w:ind w:firstLine="420"/>
+        <w:rPr>
+          <w:sz w:val="23"/>
+          <w:szCs w:val="23"/>
+        </w:rPr>
+      </w:pPr>
+      <w:r>
+        <w:rPr>
+          <w:rFonts w:hint="eastAsia"/>
+          <w:sz w:val="23"/>
+          <w:szCs w:val="23"/>
         </w:rPr>
         <w:t>你们会看到的——何止“接地气”，事实上你几乎无法再找到同样如此接地气的东西了。</w:t>
       </w:r>
     </w:p>
     <w:p>
       <w:pPr>
-        <w:spacing w:before="65" w:after="65"/>
-        <w:ind w:firstLine="420"/>
-      </w:pPr>
-      <w:r>
-        <w:rPr>
-          <w:rFonts w:hint="eastAsia"/>
+        <w:spacing w:beforeLines="35" w:before="114" w:afterLines="35" w:after="114" w:line="320" w:lineRule="exact"/>
+        <w:ind w:firstLine="420"/>
+        <w:rPr>
+          <w:sz w:val="23"/>
+          <w:szCs w:val="23"/>
+        </w:rPr>
+      </w:pPr>
+      <w:r>
+        <w:rPr>
+          <w:rFonts w:hint="eastAsia"/>
+          <w:sz w:val="23"/>
+          <w:szCs w:val="23"/>
         </w:rPr>
         <w:t>【你们尚不知道何为地气】。</w:t>
       </w:r>
     </w:p>
     <w:p>
       <w:pPr>
-        <w:spacing w:before="65" w:after="65"/>
-        <w:ind w:firstLine="420"/>
-      </w:pPr>
-      <w:r>
-        <w:rPr>
-          <w:rFonts w:hint="eastAsia"/>
+        <w:spacing w:beforeLines="35" w:before="114" w:afterLines="35" w:after="114" w:line="320" w:lineRule="exact"/>
+        <w:ind w:firstLine="420"/>
+        <w:rPr>
+          <w:sz w:val="23"/>
+          <w:szCs w:val="23"/>
+        </w:rPr>
+      </w:pPr>
+      <w:r>
+        <w:rPr>
+          <w:rFonts w:hint="eastAsia"/>
+          <w:sz w:val="23"/>
+          <w:szCs w:val="23"/>
         </w:rPr>
         <w:t>现在会觉得这些“曲高和寡”、“过于复杂”，于你们而言是非常正常的。</w:t>
       </w:r>
     </w:p>
     <w:p>
       <w:pPr>
-        <w:spacing w:before="65" w:after="65"/>
-        <w:ind w:firstLine="420"/>
-      </w:pPr>
-      <w:r>
-        <w:rPr>
-          <w:rFonts w:hint="eastAsia"/>
+        <w:spacing w:beforeLines="35" w:before="114" w:afterLines="35" w:after="114" w:line="320" w:lineRule="exact"/>
+        <w:ind w:firstLine="420"/>
+        <w:rPr>
+          <w:sz w:val="23"/>
+          <w:szCs w:val="23"/>
+        </w:rPr>
+      </w:pPr>
+      <w:r>
+        <w:rPr>
+          <w:rFonts w:hint="eastAsia"/>
+          <w:sz w:val="23"/>
+          <w:szCs w:val="23"/>
         </w:rPr>
         <w:t>在没有经历以前，不这样认为是很罕见的。觉得它们“除了煽情，也没什么用”也是理所当然。</w:t>
       </w:r>
       <w:r>
         <w:rPr>
           <w:rFonts w:hint="eastAsia"/>
+          <w:sz w:val="23"/>
+          <w:szCs w:val="23"/>
         </w:rPr>
         <w:t xml:space="preserve"> </w:t>
       </w:r>
     </w:p>
     <w:p>
       <w:pPr>
-        <w:spacing w:before="65" w:after="65"/>
-        <w:ind w:firstLine="420"/>
-      </w:pPr>
-      <w:r>
-        <w:rPr>
-          <w:rFonts w:hint="eastAsia"/>
+        <w:spacing w:beforeLines="35" w:before="114" w:afterLines="35" w:after="114" w:line="320" w:lineRule="exact"/>
+        <w:ind w:firstLine="420"/>
+        <w:rPr>
+          <w:sz w:val="23"/>
+          <w:szCs w:val="23"/>
+        </w:rPr>
+      </w:pPr>
+      <w:r>
+        <w:rPr>
+          <w:rFonts w:hint="eastAsia"/>
+          <w:sz w:val="23"/>
+          <w:szCs w:val="23"/>
         </w:rPr>
         <w:t>但是，到了那一天，你们会懂的。</w:t>
       </w:r>
     </w:p>
     <w:p>
       <w:pPr>
-        <w:spacing w:before="65" w:after="65"/>
-        <w:ind w:firstLine="420"/>
-      </w:pPr>
-      <w:r>
-        <w:rPr>
-          <w:rFonts w:hint="eastAsia"/>
+        <w:spacing w:beforeLines="35" w:before="114" w:afterLines="35" w:after="114" w:line="320" w:lineRule="exact"/>
+        <w:ind w:firstLine="420"/>
+        <w:rPr>
+          <w:sz w:val="23"/>
+          <w:szCs w:val="23"/>
+        </w:rPr>
+      </w:pPr>
+      <w:r>
+        <w:rPr>
+          <w:rFonts w:hint="eastAsia"/>
+          <w:sz w:val="23"/>
+          <w:szCs w:val="23"/>
         </w:rPr>
         <w:t>没有一个字是废话，也没有一个字是“煽情”。</w:t>
       </w:r>
     </w:p>
     <w:p>
       <w:pPr>
-        <w:spacing w:before="65" w:after="65"/>
-        <w:ind w:firstLine="420"/>
-      </w:pPr>
-      <w:r>
-        <w:rPr>
-          <w:rFonts w:hint="eastAsia"/>
+        <w:spacing w:beforeLines="35" w:before="114" w:afterLines="35" w:after="114" w:line="320" w:lineRule="exact"/>
+        <w:ind w:firstLine="420"/>
+        <w:rPr>
+          <w:sz w:val="23"/>
+          <w:szCs w:val="23"/>
+        </w:rPr>
+      </w:pPr>
+      <w:r>
+        <w:rPr>
+          <w:rFonts w:hint="eastAsia"/>
+          <w:sz w:val="23"/>
+          <w:szCs w:val="23"/>
         </w:rPr>
         <w:t>到时候也不必懊悔为什么早点没有听从——因为这就是你们命运的安排，是你接受这件事的安排。你该想的是这件东西已经这么轻易的就到你的手里了，以至于你只要遇到很少的几次痛苦就有铺好的路可以出去了。这仍然是一种收益。</w:t>
       </w:r>
     </w:p>
     <w:p>
       <w:pPr>
-        <w:spacing w:before="65" w:after="65"/>
-        <w:ind w:firstLine="420"/>
-      </w:pPr>
-      <w:r>
-        <w:rPr>
-          <w:rFonts w:hint="eastAsia"/>
+        <w:spacing w:beforeLines="35" w:before="114" w:afterLines="35" w:after="114" w:line="320" w:lineRule="exact"/>
+        <w:ind w:firstLine="420"/>
+        <w:rPr>
+          <w:sz w:val="23"/>
+          <w:szCs w:val="23"/>
+        </w:rPr>
+      </w:pPr>
+      <w:r>
+        <w:rPr>
+          <w:rFonts w:hint="eastAsia"/>
+          <w:sz w:val="23"/>
+          <w:szCs w:val="23"/>
         </w:rPr>
         <w:t>那个时候，你们才知道这东西的“推力”究竟如何。</w:t>
       </w:r>
     </w:p>
     <w:p>
       <w:pPr>
-        <w:spacing w:before="65" w:after="65"/>
-        <w:ind w:firstLine="420"/>
-      </w:pPr>
-    </w:p>
-    <w:p>
-      <w:pPr>
-        <w:spacing w:before="65" w:after="65"/>
+        <w:spacing w:beforeLines="35" w:before="114" w:afterLines="35" w:after="114" w:line="320" w:lineRule="exact"/>
+        <w:ind w:firstLine="420"/>
+        <w:rPr>
+          <w:sz w:val="23"/>
+          <w:szCs w:val="23"/>
+        </w:rPr>
+      </w:pPr>
+    </w:p>
+    <w:p>
+      <w:pPr>
+        <w:spacing w:beforeLines="35" w:before="114" w:afterLines="35" w:after="114" w:line="320" w:lineRule="exact"/>
         <w:ind w:firstLine="420"/>
         <w:jc w:val="right"/>
-      </w:pPr>
-      <w:r>
-        <w:rPr>
-          <w:rFonts w:hint="eastAsia"/>
+        <w:rPr>
+          <w:sz w:val="23"/>
+          <w:szCs w:val="23"/>
+        </w:rPr>
+      </w:pPr>
+      <w:r>
+        <w:rPr>
+          <w:rFonts w:hint="eastAsia"/>
+          <w:sz w:val="23"/>
+          <w:szCs w:val="23"/>
         </w:rPr>
         <w:t>发布于</w:t>
       </w:r>
       <w:r>
         <w:rPr>
           <w:rFonts w:hint="eastAsia"/>
+          <w:sz w:val="23"/>
+          <w:szCs w:val="23"/>
         </w:rPr>
         <w:t xml:space="preserve"> 2021-05-02</w:t>
       </w:r>
     </w:p>
     <w:p>
       <w:pPr>
-        <w:spacing w:before="65" w:after="65"/>
-        <w:ind w:firstLine="420"/>
+        <w:spacing w:beforeLines="35" w:before="114" w:afterLines="35" w:after="114" w:line="320" w:lineRule="exact"/>
         <w:jc w:val="right"/>
+        <w:rPr>
+          <w:sz w:val="23"/>
+          <w:szCs w:val="23"/>
+        </w:rPr>
       </w:pPr>
       <w:hyperlink r:id="rId4" w:history="1">
         <w:r>
           <w:rPr>
             <w:rStyle w:val="aa"/>
+            <w:sz w:val="23"/>
+            <w:szCs w:val="23"/>
           </w:rPr>
-          <w:t>https://www.zhihu.com/pin/1372283397247844352</w:t>
+          <w:t>https://www</w:t>
+        </w:r>
+        <w:r>
+          <w:rPr>
+            <w:rStyle w:val="aa"/>
+            <w:sz w:val="23"/>
+            <w:szCs w:val="23"/>
+          </w:rPr>
+          <w:t>.</w:t>
+        </w:r>
+        <w:r>
+          <w:rPr>
+            <w:rStyle w:val="aa"/>
+            <w:sz w:val="23"/>
+            <w:szCs w:val="23"/>
+          </w:rPr>
+          <w:t>zhihu.com/pin/1372223766517444608</w:t>
         </w:r>
       </w:hyperlink>
     </w:p>
     <w:p>
       <w:pPr>
-        <w:spacing w:before="65" w:after="65"/>
-      </w:pPr>
-    </w:p>
-    <w:p>
-      <w:pPr>
-        <w:spacing w:before="65" w:after="65"/>
-        <w:rPr>
-          <w:rFonts w:hint="eastAsia"/>
-        </w:rPr>
-      </w:pPr>
-      <w:r>
-        <w:rPr>
-          <w:rFonts w:hint="eastAsia"/>
+        <w:spacing w:beforeLines="35" w:before="114" w:afterLines="35" w:after="114" w:line="320" w:lineRule="exact"/>
+        <w:jc w:val="right"/>
+        <w:rPr>
+          <w:rFonts w:hint="eastAsia"/>
+          <w:sz w:val="23"/>
+          <w:szCs w:val="23"/>
+        </w:rPr>
+      </w:pPr>
+    </w:p>
+    <w:p>
+      <w:pPr>
+        <w:spacing w:beforeLines="35" w:before="114" w:afterLines="35" w:after="114" w:line="320" w:lineRule="exact"/>
+        <w:rPr>
+          <w:rFonts w:hint="eastAsia"/>
+          <w:sz w:val="23"/>
+          <w:szCs w:val="23"/>
+        </w:rPr>
+      </w:pPr>
+      <w:r>
+        <w:rPr>
+          <w:rFonts w:hint="eastAsia"/>
+          <w:sz w:val="23"/>
+          <w:szCs w:val="23"/>
         </w:rPr>
         <w:t>---</w:t>
       </w:r>
-    </w:p>
-    <w:p>
-      <w:pPr>
-        <w:spacing w:before="65" w:after="65"/>
-        <w:rPr>
-          <w:rFonts w:hint="eastAsia"/>
-        </w:rPr>
-      </w:pPr>
-    </w:p>
-    <w:p>
-      <w:pPr>
-        <w:spacing w:before="65" w:after="65"/>
-        <w:ind w:firstLine="420"/>
-        <w:rPr>
-          <w:rFonts w:hint="eastAsia"/>
-        </w:rPr>
-      </w:pPr>
     </w:p>
     <w:sectPr>
       <w:pgSz w:w="11906" w:h="16838"/>
-      <w:pgMar w:top="284" w:right="1191" w:bottom="284" w:left="1191" w:header="851" w:footer="992" w:gutter="0"/>
+      <w:pgMar w:top="284" w:right="992" w:bottom="284" w:left="992" w:header="851" w:footer="992" w:gutter="0"/>
       <w:cols w:space="425"/>
       <w:docGrid w:type="lines" w:linePitch="326"/>
     </w:sectPr>
@@ -1242,6 +1492,18 @@
       <w:shd w:val="clear" w:color="auto" w:fill="E1DFDD"/>
     </w:rPr>
   </w:style>
+  <w:style w:type="character" w:styleId="ac">
+    <w:name w:val="FollowedHyperlink"/>
+    <w:basedOn w:val="a0"/>
+    <w:uiPriority w:val="99"/>
+    <w:semiHidden/>
+    <w:unhideWhenUsed/>
+    <w:rsid w:val="00EF5096"/>
+    <w:rPr>
+      <w:color w:val="954F72" w:themeColor="followedHyperlink"/>
+      <w:u w:val="single"/>
+    </w:rPr>
+  </w:style>
 </w:styles>
 </file>
 
